--- a/effective_sketches/Scenarios/PennysPaymentProblem.docx
+++ b/effective_sketches/Scenarios/PennysPaymentProblem.docx
@@ -30,23 +30,7 @@
         <w:spacing w:after="0" w:line="420" w:lineRule="atLeast"/>
       </w:pPr>
       <w:r>
-        <w:t xml:space="preserve">8Digital with </w:t>
-      </w:r>
-      <w:proofErr w:type="gramStart"/>
-      <w:r>
-        <w:t>it's</w:t>
-      </w:r>
-      <w:proofErr w:type="gramEnd"/>
-      <w:r>
-        <w:t xml:space="preserve"> newly re-branded </w:t>
-      </w:r>
-      <w:proofErr w:type="spellStart"/>
-      <w:r>
-        <w:t>api</w:t>
-      </w:r>
-      <w:proofErr w:type="spellEnd"/>
-      <w:r>
-        <w:t xml:space="preserve"> is hoping to dramatically increase the amount of music they sell so your team has been formed to try and automate the process.</w:t>
+        <w:t>8Digital with it's newly re-branded api is hoping to dramatically increase the amount of music they sell so your team has been formed to try and automate the process.</w:t>
       </w:r>
     </w:p>
     <w:p/>
@@ -91,7 +75,6 @@
         </w:rPr>
         <w:t xml:space="preserve"> </w:t>
       </w:r>
-      <w:proofErr w:type="spellStart"/>
       <w:r>
         <w:rPr>
           <w:rFonts w:ascii="Arial" w:eastAsia="Times New Roman" w:hAnsi="Arial" w:cs="Arial"/>
@@ -101,10 +84,14 @@
           <w:szCs w:val="20"/>
           <w:lang w:eastAsia="en-GB"/>
         </w:rPr>
-        <w:t>spreadsheet</w:t>
-      </w:r>
-      <w:proofErr w:type="spellEnd"/>
-      <w:r>
+        <w:t>spreadsheet, types the transaction into a POS terminal and the ticks the spreadsheet to say she's taken the payment.</w:t>
+      </w:r>
+    </w:p>
+    <w:p>
+      <w:pPr>
+        <w:shd w:val="clear" w:color="auto" w:fill="FFFFFF"/>
+        <w:spacing w:after="0" w:line="420" w:lineRule="atLeast"/>
+        <w:ind w:left="720"/>
         <w:rPr>
           <w:rFonts w:ascii="Arial" w:eastAsia="Times New Roman" w:hAnsi="Arial" w:cs="Arial"/>
           <w:i/>
@@ -113,9 +100,7 @@
           <w:szCs w:val="20"/>
           <w:lang w:eastAsia="en-GB"/>
         </w:rPr>
-        <w:t xml:space="preserve">, types the transaction into a POS terminal and the ticks the </w:t>
-      </w:r>
-      <w:proofErr w:type="spellStart"/>
+      </w:pPr>
       <w:r>
         <w:rPr>
           <w:rFonts w:ascii="Arial" w:eastAsia="Times New Roman" w:hAnsi="Arial" w:cs="Arial"/>
@@ -125,10 +110,14 @@
           <w:szCs w:val="20"/>
           <w:lang w:eastAsia="en-GB"/>
         </w:rPr>
-        <w:t>spreadsheet</w:t>
-      </w:r>
-      <w:proofErr w:type="spellEnd"/>
-      <w:r>
+        <w:t>She then opens Outlook and creates a new Receipt email using a template (she's that advanced) fills in the Customers details and purchase details and clicks send.</w:t>
+      </w:r>
+    </w:p>
+    <w:p>
+      <w:pPr>
+        <w:shd w:val="clear" w:color="auto" w:fill="FFFFFF"/>
+        <w:spacing w:after="0" w:line="420" w:lineRule="atLeast"/>
+        <w:ind w:left="720"/>
         <w:rPr>
           <w:rFonts w:ascii="Arial" w:eastAsia="Times New Roman" w:hAnsi="Arial" w:cs="Arial"/>
           <w:i/>
@@ -137,8 +126,7 @@
           <w:szCs w:val="20"/>
           <w:lang w:eastAsia="en-GB"/>
         </w:rPr>
-        <w:t xml:space="preserve"> to say she's taken the payment.</w:t>
-      </w:r>
+      </w:pPr>
     </w:p>
     <w:p>
       <w:pPr>
@@ -163,7 +151,7 @@
           <w:szCs w:val="20"/>
           <w:lang w:eastAsia="en-GB"/>
         </w:rPr>
-        <w:t>She then opens Outlook and creates a new Receipt email using a template (she's that advanced) fills in the Customers details and purchase details and clicks send.</w:t>
+        <w:t>She then updates the spreadsheet again.</w:t>
       </w:r>
     </w:p>
     <w:p>
@@ -204,120 +192,7 @@
           <w:szCs w:val="20"/>
           <w:lang w:eastAsia="en-GB"/>
         </w:rPr>
-        <w:t xml:space="preserve">She then updates the </w:t>
-      </w:r>
-      <w:proofErr w:type="spellStart"/>
-      <w:r>
-        <w:rPr>
-          <w:rFonts w:ascii="Arial" w:eastAsia="Times New Roman" w:hAnsi="Arial" w:cs="Arial"/>
-          <w:i/>
-          <w:color w:val="555555"/>
-          <w:sz w:val="20"/>
-          <w:szCs w:val="20"/>
-          <w:lang w:eastAsia="en-GB"/>
-        </w:rPr>
-        <w:t>spreadsheet</w:t>
-      </w:r>
-      <w:proofErr w:type="spellEnd"/>
-      <w:r>
-        <w:rPr>
-          <w:rFonts w:ascii="Arial" w:eastAsia="Times New Roman" w:hAnsi="Arial" w:cs="Arial"/>
-          <w:i/>
-          <w:color w:val="555555"/>
-          <w:sz w:val="20"/>
-          <w:szCs w:val="20"/>
-          <w:lang w:eastAsia="en-GB"/>
-        </w:rPr>
-        <w:t xml:space="preserve"> again.</w:t>
-      </w:r>
-    </w:p>
-    <w:p>
-      <w:pPr>
-        <w:shd w:val="clear" w:color="auto" w:fill="FFFFFF"/>
-        <w:spacing w:after="0" w:line="420" w:lineRule="atLeast"/>
-        <w:ind w:left="720"/>
-        <w:rPr>
-          <w:rFonts w:ascii="Arial" w:eastAsia="Times New Roman" w:hAnsi="Arial" w:cs="Arial"/>
-          <w:i/>
-          <w:color w:val="555555"/>
-          <w:sz w:val="20"/>
-          <w:szCs w:val="20"/>
-          <w:lang w:eastAsia="en-GB"/>
-        </w:rPr>
-      </w:pPr>
-    </w:p>
-    <w:p>
-      <w:pPr>
-        <w:shd w:val="clear" w:color="auto" w:fill="FFFFFF"/>
-        <w:spacing w:after="0" w:line="420" w:lineRule="atLeast"/>
-        <w:ind w:left="720"/>
-        <w:rPr>
-          <w:rFonts w:ascii="Arial" w:eastAsia="Times New Roman" w:hAnsi="Arial" w:cs="Arial"/>
-          <w:i/>
-          <w:color w:val="555555"/>
-          <w:sz w:val="20"/>
-          <w:szCs w:val="20"/>
-          <w:lang w:eastAsia="en-GB"/>
-        </w:rPr>
-      </w:pPr>
-      <w:r>
-        <w:rPr>
-          <w:rFonts w:ascii="Arial" w:eastAsia="Times New Roman" w:hAnsi="Arial" w:cs="Arial"/>
-          <w:i/>
-          <w:color w:val="555555"/>
-          <w:sz w:val="20"/>
-          <w:szCs w:val="20"/>
-          <w:lang w:eastAsia="en-GB"/>
-        </w:rPr>
-        <w:t xml:space="preserve">Finally she fulfils the order, by sending Lauren an email asking her to add the track into the </w:t>
-      </w:r>
-      <w:proofErr w:type="gramStart"/>
-      <w:r>
-        <w:rPr>
-          <w:rFonts w:ascii="Arial" w:eastAsia="Times New Roman" w:hAnsi="Arial" w:cs="Arial"/>
-          <w:i/>
-          <w:color w:val="555555"/>
-          <w:sz w:val="20"/>
-          <w:szCs w:val="20"/>
-          <w:lang w:eastAsia="en-GB"/>
-        </w:rPr>
-        <w:t>customers</w:t>
-      </w:r>
-      <w:proofErr w:type="gramEnd"/>
-      <w:r>
-        <w:rPr>
-          <w:rFonts w:ascii="Arial" w:eastAsia="Times New Roman" w:hAnsi="Arial" w:cs="Arial"/>
-          <w:i/>
-          <w:color w:val="555555"/>
-          <w:sz w:val="20"/>
-          <w:szCs w:val="20"/>
-          <w:lang w:eastAsia="en-GB"/>
-        </w:rPr>
-        <w:t xml:space="preserve"> locker and finally updating the </w:t>
-      </w:r>
-      <w:proofErr w:type="spellStart"/>
-      <w:r>
-        <w:rPr>
-          <w:rFonts w:ascii="Arial" w:eastAsia="Times New Roman" w:hAnsi="Arial" w:cs="Arial"/>
-          <w:i/>
-          <w:color w:val="555555"/>
-          <w:sz w:val="20"/>
-          <w:szCs w:val="20"/>
-          <w:lang w:eastAsia="en-GB"/>
-        </w:rPr>
-        <w:t>spreadsheet</w:t>
-      </w:r>
-      <w:proofErr w:type="spellEnd"/>
-      <w:r>
-        <w:rPr>
-          <w:rFonts w:ascii="Arial" w:eastAsia="Times New Roman" w:hAnsi="Arial" w:cs="Arial"/>
-          <w:i/>
-          <w:color w:val="555555"/>
-          <w:sz w:val="20"/>
-          <w:szCs w:val="20"/>
-          <w:lang w:eastAsia="en-GB"/>
-        </w:rPr>
-        <w:t>.</w:t>
+        <w:t>Finally she fulfils the order, by sending Lauren an email asking her to add the track into the customers locker and finally updating the spreadsheet.</w:t>
       </w:r>
     </w:p>
     <w:p/>
@@ -337,16 +212,785 @@
         </w:rPr>
         <w:t xml:space="preserve">Your objective is to </w:t>
       </w:r>
-      <w:bookmarkStart w:id="0" w:name="_GoBack"/>
-      <w:bookmarkEnd w:id="0"/>
       <w:r>
         <w:rPr>
           <w:b/>
           <w:sz w:val="24"/>
           <w:szCs w:val="24"/>
         </w:rPr>
-        <w:t>provide the initial design for this system.</w:t>
-      </w:r>
+        <w:t>design  this system, which will integrate with a separately developed web application, and database containing user information.</w:t>
+      </w:r>
+    </w:p>
+    <w:p>
+      <w:pPr>
+        <w:rPr>
+          <w:b/>
+          <w:sz w:val="24"/>
+          <w:szCs w:val="24"/>
+        </w:rPr>
+      </w:pPr>
+      <w:r>
+        <w:rPr>
+          <w:b/>
+          <w:noProof/>
+          <w:sz w:val="24"/>
+          <w:szCs w:val="24"/>
+          <w:lang w:eastAsia="en-GB"/>
+        </w:rPr>
+        <w:lastRenderedPageBreak/>
+        <w:drawing>
+          <wp:inline distT="0" distB="0" distL="0" distR="0">
+            <wp:extent cx="4511675" cy="3166110"/>
+            <wp:effectExtent l="0" t="0" r="3175" b="0"/>
+            <wp:docPr id="2" name="Picture 2" descr="C:\Users\Administrator\Dropbox\Presentations\effective_sketches\Scenarios\payments_diagrams.jpg"/>
+            <wp:cNvGraphicFramePr>
+              <a:graphicFrameLocks xmlns:a="http://schemas.openxmlformats.org/drawingml/2006/main" noChangeAspect="1"/>
+            </wp:cNvGraphicFramePr>
+            <a:graphic xmlns:a="http://schemas.openxmlformats.org/drawingml/2006/main">
+              <a:graphicData uri="http://schemas.openxmlformats.org/drawingml/2006/picture">
+                <pic:pic xmlns:pic="http://schemas.openxmlformats.org/drawingml/2006/picture">
+                  <pic:nvPicPr>
+                    <pic:cNvPr id="0" name="Picture 2" descr="C:\Users\Administrator\Dropbox\Presentations\effective_sketches\Scenarios\payments_diagrams.jpg"/>
+                    <pic:cNvPicPr>
+                      <a:picLocks noChangeAspect="1" noChangeArrowheads="1"/>
+                    </pic:cNvPicPr>
+                  </pic:nvPicPr>
+                  <pic:blipFill>
+                    <a:blip r:embed="rId7">
+                      <a:extLst>
+                        <a:ext uri="{28A0092B-C50C-407E-A947-70E740481C1C}">
+                          <a14:useLocalDpi xmlns:a14="http://schemas.microsoft.com/office/drawing/2010/main" val="0"/>
+                        </a:ext>
+                      </a:extLst>
+                    </a:blip>
+                    <a:srcRect/>
+                    <a:stretch>
+                      <a:fillRect/>
+                    </a:stretch>
+                  </pic:blipFill>
+                  <pic:spPr bwMode="auto">
+                    <a:xfrm>
+                      <a:off x="0" y="0"/>
+                      <a:ext cx="4511675" cy="3166110"/>
+                    </a:xfrm>
+                    <a:prstGeom prst="rect">
+                      <a:avLst/>
+                    </a:prstGeom>
+                    <a:noFill/>
+                    <a:ln>
+                      <a:noFill/>
+                    </a:ln>
+                  </pic:spPr>
+                </pic:pic>
+              </a:graphicData>
+            </a:graphic>
+          </wp:inline>
+        </w:drawing>
+      </w:r>
+    </w:p>
+    <w:p>
+      <w:pPr>
+        <w:rPr>
+          <w:b/>
+          <w:sz w:val="24"/>
+          <w:szCs w:val="24"/>
+        </w:rPr>
+      </w:pPr>
+      <w:r>
+        <w:rPr>
+          <w:b/>
+          <w:sz w:val="24"/>
+          <w:szCs w:val="24"/>
+        </w:rPr>
+        <w:t>Website</w:t>
+      </w:r>
+    </w:p>
+    <w:p>
+      <w:pPr>
+        <w:rPr>
+          <w:sz w:val="24"/>
+          <w:szCs w:val="24"/>
+        </w:rPr>
+      </w:pPr>
+      <w:r>
+        <w:rPr>
+          <w:sz w:val="24"/>
+          <w:szCs w:val="24"/>
+        </w:rPr>
+        <w:t>Within the development team it has been agreed that the website application will need to change to accommodate the new payment system. Therefore, you have the freedom to decide how the two will interface and communicate.</w:t>
+      </w:r>
+    </w:p>
+    <w:p>
+      <w:pPr>
+        <w:rPr>
+          <w:sz w:val="24"/>
+          <w:szCs w:val="24"/>
+        </w:rPr>
+      </w:pPr>
+      <w:r>
+        <w:rPr>
+          <w:sz w:val="24"/>
+          <w:szCs w:val="24"/>
+        </w:rPr>
+        <w:t>The website is an ASP.NET MVC 2 application.</w:t>
+      </w:r>
+    </w:p>
+    <w:p>
+      <w:pPr>
+        <w:rPr>
+          <w:b/>
+          <w:sz w:val="24"/>
+          <w:szCs w:val="24"/>
+        </w:rPr>
+      </w:pPr>
+      <w:r>
+        <w:rPr>
+          <w:b/>
+          <w:sz w:val="24"/>
+          <w:szCs w:val="24"/>
+        </w:rPr>
+        <w:t>Customer db</w:t>
+      </w:r>
+    </w:p>
+    <w:p>
+      <w:pPr>
+        <w:rPr>
+          <w:sz w:val="24"/>
+          <w:szCs w:val="24"/>
+        </w:rPr>
+      </w:pPr>
+      <w:r>
+        <w:rPr>
+          <w:sz w:val="24"/>
+          <w:szCs w:val="24"/>
+        </w:rPr>
+        <w:t xml:space="preserve">Inside here all a users details are stored such as name, address, email address. Data for orders made on the website, and from the legacy system have already been </w:t>
+      </w:r>
+      <w:r>
+        <w:rPr>
+          <w:sz w:val="24"/>
+          <w:szCs w:val="24"/>
+        </w:rPr>
+        <w:t>imported into</w:t>
+      </w:r>
+      <w:r>
+        <w:rPr>
+          <w:sz w:val="24"/>
+          <w:szCs w:val="24"/>
+        </w:rPr>
+        <w:t xml:space="preserve"> to this database.</w:t>
+      </w:r>
+      <w:r>
+        <w:rPr>
+          <w:sz w:val="24"/>
+          <w:szCs w:val="24"/>
+        </w:rPr>
+        <w:t xml:space="preserve"> There is capacity for data from the paym</w:t>
+      </w:r>
+      <w:r>
+        <w:rPr>
+          <w:sz w:val="24"/>
+          <w:szCs w:val="24"/>
+        </w:rPr>
+        <w:t>ents system to reside here also, if required.</w:t>
+      </w:r>
+    </w:p>
+    <w:p>
+      <w:pPr>
+        <w:rPr>
+          <w:sz w:val="24"/>
+          <w:szCs w:val="24"/>
+        </w:rPr>
+      </w:pPr>
+      <w:r>
+        <w:rPr>
+          <w:sz w:val="24"/>
+          <w:szCs w:val="24"/>
+        </w:rPr>
+        <w:t xml:space="preserve">This is a </w:t>
+      </w:r>
+      <w:r>
+        <w:rPr>
+          <w:sz w:val="24"/>
+          <w:szCs w:val="24"/>
+        </w:rPr>
+        <w:t>S</w:t>
+      </w:r>
+      <w:r>
+        <w:rPr>
+          <w:sz w:val="24"/>
+          <w:szCs w:val="24"/>
+        </w:rPr>
+        <w:t>QL</w:t>
+      </w:r>
+      <w:r>
+        <w:rPr>
+          <w:sz w:val="24"/>
+          <w:szCs w:val="24"/>
+        </w:rPr>
+        <w:t xml:space="preserve"> Server</w:t>
+      </w:r>
+      <w:r>
+        <w:rPr>
+          <w:sz w:val="24"/>
+          <w:szCs w:val="24"/>
+        </w:rPr>
+        <w:t xml:space="preserve"> database running on a dedicated server.</w:t>
+      </w:r>
+    </w:p>
+    <w:p>
+      <w:pPr>
+        <w:pStyle w:val="Heading2"/>
+      </w:pPr>
+      <w:r>
+        <w:t>Functional Requirements</w:t>
+      </w:r>
+    </w:p>
+    <w:p>
+      <w:pPr>
+        <w:pStyle w:val="ListParagraph"/>
+        <w:numPr>
+          <w:ilvl w:val="0"/>
+          <w:numId w:val="1"/>
+        </w:numPr>
+      </w:pPr>
+      <w:r>
+        <w:t>The system should integrate with the following payment providers</w:t>
+      </w:r>
+    </w:p>
+    <w:p>
+      <w:pPr>
+        <w:pStyle w:val="ListParagraph"/>
+        <w:numPr>
+          <w:ilvl w:val="1"/>
+          <w:numId w:val="1"/>
+        </w:numPr>
+      </w:pPr>
+      <w:r>
+        <w:t xml:space="preserve">Paypal </w:t>
+      </w:r>
+    </w:p>
+    <w:p>
+      <w:pPr>
+        <w:pStyle w:val="ListParagraph"/>
+        <w:numPr>
+          <w:ilvl w:val="1"/>
+          <w:numId w:val="1"/>
+        </w:numPr>
+      </w:pPr>
+      <w:r>
+        <w:t xml:space="preserve">Google </w:t>
+      </w:r>
+      <w:r>
+        <w:t>checkout</w:t>
+      </w:r>
+    </w:p>
+    <w:p>
+      <w:pPr>
+        <w:pStyle w:val="ListParagraph"/>
+        <w:numPr>
+          <w:ilvl w:val="1"/>
+          <w:numId w:val="1"/>
+        </w:numPr>
+      </w:pPr>
+      <w:r>
+        <w:t>“Chez” – handles all kinds of credit cards</w:t>
+      </w:r>
+    </w:p>
+    <w:p>
+      <w:pPr>
+        <w:pStyle w:val="ListParagraph"/>
+        <w:ind w:left="1440"/>
+      </w:pPr>
+    </w:p>
+    <w:p>
+      <w:pPr>
+        <w:pStyle w:val="ListParagraph"/>
+        <w:numPr>
+          <w:ilvl w:val="0"/>
+          <w:numId w:val="1"/>
+        </w:numPr>
+      </w:pPr>
+      <w:r>
+        <w:t>The billing department of the company need to be able to view the data</w:t>
+      </w:r>
+      <w:r>
+        <w:t xml:space="preserve"> for the past 5 years</w:t>
+      </w:r>
+      <w:r>
+        <w:t xml:space="preserve"> and perform complex pre-defined queries such as</w:t>
+      </w:r>
+      <w:r>
+        <w:t xml:space="preserve"> the following (t</w:t>
+      </w:r>
+      <w:r>
+        <w:t>hey have no SQL skills</w:t>
+      </w:r>
+      <w:r>
+        <w:t>)</w:t>
+      </w:r>
+    </w:p>
+    <w:p>
+      <w:pPr>
+        <w:pStyle w:val="ListParagraph"/>
+        <w:numPr>
+          <w:ilvl w:val="1"/>
+          <w:numId w:val="1"/>
+        </w:numPr>
+      </w:pPr>
+      <w:r>
+        <w:t>How many orders in the last n days/weeks/months</w:t>
+      </w:r>
+    </w:p>
+    <w:p>
+      <w:pPr>
+        <w:pStyle w:val="ListParagraph"/>
+        <w:numPr>
+          <w:ilvl w:val="1"/>
+          <w:numId w:val="1"/>
+        </w:numPr>
+      </w:pPr>
+      <w:r>
+        <w:t>View orders from a certain customer, or subset of customers (e.g. bycountry)</w:t>
+      </w:r>
+    </w:p>
+    <w:p>
+      <w:pPr>
+        <w:pStyle w:val="ListParagraph"/>
+        <w:numPr>
+          <w:ilvl w:val="1"/>
+          <w:numId w:val="1"/>
+        </w:numPr>
+      </w:pPr>
+      <w:r>
+        <w:t>Must be easy to import into excel</w:t>
+      </w:r>
+      <w:bookmarkStart w:id="0" w:name="_GoBack"/>
+      <w:bookmarkEnd w:id="0"/>
+    </w:p>
+    <w:p>
+      <w:pPr>
+        <w:pStyle w:val="ListParagraph"/>
+        <w:ind w:left="1440"/>
+      </w:pPr>
+    </w:p>
+    <w:p>
+      <w:pPr>
+        <w:pStyle w:val="ListParagraph"/>
+        <w:numPr>
+          <w:ilvl w:val="0"/>
+          <w:numId w:val="1"/>
+        </w:numPr>
+      </w:pPr>
+      <w:r>
+        <w:lastRenderedPageBreak/>
+        <w:t>The customer services team also need to be a</w:t>
+      </w:r>
+      <w:r>
+        <w:t>ble to</w:t>
+      </w:r>
+    </w:p>
+    <w:p>
+      <w:pPr>
+        <w:pStyle w:val="ListParagraph"/>
+        <w:numPr>
+          <w:ilvl w:val="1"/>
+          <w:numId w:val="1"/>
+        </w:numPr>
+      </w:pPr>
+      <w:r>
+        <w:t>View a single customer’s payment and refund history</w:t>
+      </w:r>
+    </w:p>
+    <w:p>
+      <w:pPr>
+        <w:pStyle w:val="ListParagraph"/>
+        <w:numPr>
+          <w:ilvl w:val="1"/>
+          <w:numId w:val="1"/>
+        </w:numPr>
+      </w:pPr>
+      <w:r>
+        <w:t>Automatically initiate refunds</w:t>
+      </w:r>
+    </w:p>
+    <w:p>
+      <w:pPr>
+        <w:pStyle w:val="ListParagraph"/>
+        <w:numPr>
+          <w:ilvl w:val="1"/>
+          <w:numId w:val="1"/>
+        </w:numPr>
+      </w:pPr>
+      <w:r>
+        <w:t xml:space="preserve">Push payments through manually </w:t>
+      </w:r>
+    </w:p>
+    <w:p>
+      <w:pPr>
+        <w:pStyle w:val="ListParagraph"/>
+        <w:ind w:left="1440"/>
+      </w:pPr>
+    </w:p>
+    <w:p>
+      <w:pPr>
+        <w:pStyle w:val="ListParagraph"/>
+        <w:numPr>
+          <w:ilvl w:val="0"/>
+          <w:numId w:val="1"/>
+        </w:numPr>
+      </w:pPr>
+      <w:r>
+        <w:t>A weekly email summarising some key reports</w:t>
+      </w:r>
+      <w:r>
+        <w:t xml:space="preserve"> (for the previous week’s data)</w:t>
+      </w:r>
+      <w:r>
+        <w:t xml:space="preserve"> needs to be emailed to the billing, sales and customer service departments on a Monday morning. Without this information to submit the company will be fined</w:t>
+      </w:r>
+    </w:p>
+    <w:p>
+      <w:pPr>
+        <w:pStyle w:val="ListParagraph"/>
+        <w:ind w:left="1440"/>
+      </w:pPr>
+    </w:p>
+    <w:p>
+      <w:pPr>
+        <w:pStyle w:val="ListParagraph"/>
+        <w:numPr>
+          <w:ilvl w:val="0"/>
+          <w:numId w:val="1"/>
+        </w:numPr>
+      </w:pPr>
+      <w:r>
+        <w:t>An email needs to be sent to customers informing them when a payment or refund has been processed</w:t>
+      </w:r>
+    </w:p>
+    <w:p>
+      <w:pPr>
+        <w:pStyle w:val="ListParagraph"/>
+        <w:ind w:left="1440"/>
+      </w:pPr>
+    </w:p>
+    <w:p>
+      <w:pPr>
+        <w:pStyle w:val="ListParagraph"/>
+        <w:numPr>
+          <w:ilvl w:val="0"/>
+          <w:numId w:val="1"/>
+        </w:numPr>
+      </w:pPr>
+      <w:r>
+        <w:t>All payments (a</w:t>
+      </w:r>
+      <w:r>
+        <w:t>nd</w:t>
+      </w:r>
+      <w:r>
+        <w:t xml:space="preserve"> refunds etc) should be available for reporting  within 24 hours of occurring </w:t>
+      </w:r>
+    </w:p>
+    <w:p>
+      <w:pPr>
+        <w:pStyle w:val="ListParagraph"/>
+      </w:pPr>
+    </w:p>
+    <w:p>
+      <w:pPr>
+        <w:pStyle w:val="ListParagraph"/>
+        <w:numPr>
+          <w:ilvl w:val="0"/>
+          <w:numId w:val="1"/>
+        </w:numPr>
+      </w:pPr>
+      <w:r>
+        <w:t>All data older than 5 years needs to be made available within 3 days of being requested</w:t>
+      </w:r>
+    </w:p>
+    <w:p/>
+    <w:p>
+      <w:pPr>
+        <w:pStyle w:val="Heading2"/>
+      </w:pPr>
+      <w:r>
+        <w:t>Non-functional Requirements</w:t>
+      </w:r>
+    </w:p>
+    <w:p>
+      <w:r>
+        <w:t>These are some but not all non-functional requirements</w:t>
+      </w:r>
+    </w:p>
+    <w:p>
+      <w:pPr>
+        <w:rPr>
+          <w:b/>
+        </w:rPr>
+      </w:pPr>
+      <w:r>
+        <w:rPr>
+          <w:b/>
+        </w:rPr>
+        <w:t>Reliability</w:t>
+      </w:r>
+    </w:p>
+    <w:p>
+      <w:pPr>
+        <w:pStyle w:val="ListParagraph"/>
+        <w:numPr>
+          <w:ilvl w:val="0"/>
+          <w:numId w:val="6"/>
+        </w:numPr>
+      </w:pPr>
+      <w:r>
+        <w:t>The company cannot lose any of this data</w:t>
+      </w:r>
+    </w:p>
+    <w:p>
+      <w:pPr>
+        <w:pStyle w:val="ListParagraph"/>
+      </w:pPr>
+    </w:p>
+    <w:p>
+      <w:pPr>
+        <w:pStyle w:val="ListParagraph"/>
+        <w:ind w:left="0"/>
+        <w:rPr>
+          <w:b/>
+        </w:rPr>
+      </w:pPr>
+      <w:r>
+        <w:rPr>
+          <w:b/>
+        </w:rPr>
+        <w:t>Performance</w:t>
+      </w:r>
+    </w:p>
+    <w:p>
+      <w:pPr>
+        <w:pStyle w:val="ListParagraph"/>
+        <w:ind w:left="0"/>
+        <w:rPr>
+          <w:b/>
+        </w:rPr>
+      </w:pPr>
+    </w:p>
+    <w:p>
+      <w:pPr>
+        <w:pStyle w:val="ListParagraph"/>
+        <w:numPr>
+          <w:ilvl w:val="0"/>
+          <w:numId w:val="2"/>
+        </w:numPr>
+      </w:pPr>
+      <w:r>
+        <w:t>Confirmation emails need to be sent within 1 hour of a payment or refund request being received (allowing payment provider 15 minutes to do their bit)</w:t>
+      </w:r>
+    </w:p>
+    <w:p>
+      <w:pPr>
+        <w:pStyle w:val="ListParagraph"/>
+        <w:numPr>
+          <w:ilvl w:val="0"/>
+          <w:numId w:val="2"/>
+        </w:numPr>
+      </w:pPr>
+      <w:r>
+        <w:t>None of the billing/customer services searches may take more than 10 seconds to be fully rendered</w:t>
+      </w:r>
+    </w:p>
+    <w:p>
+      <w:pPr>
+        <w:rPr>
+          <w:b/>
+        </w:rPr>
+      </w:pPr>
+      <w:r>
+        <w:rPr>
+          <w:b/>
+        </w:rPr>
+        <w:t>Security</w:t>
+      </w:r>
+    </w:p>
+    <w:p>
+      <w:pPr>
+        <w:pStyle w:val="ListParagraph"/>
+        <w:numPr>
+          <w:ilvl w:val="0"/>
+          <w:numId w:val="2"/>
+        </w:numPr>
+        <w:rPr>
+          <w:b/>
+        </w:rPr>
+      </w:pPr>
+      <w:r>
+        <w:t>Data protection legislation</w:t>
+      </w:r>
+    </w:p>
+    <w:p>
+      <w:pPr>
+        <w:pStyle w:val="ListParagraph"/>
+        <w:numPr>
+          <w:ilvl w:val="0"/>
+          <w:numId w:val="2"/>
+        </w:numPr>
+        <w:rPr>
+          <w:b/>
+        </w:rPr>
+      </w:pPr>
+      <w:r>
+        <w:t>Prevent fraudulent transactions</w:t>
+      </w:r>
+    </w:p>
+    <w:p>
+      <w:pPr>
+        <w:pStyle w:val="ListParagraph"/>
+        <w:rPr>
+          <w:b/>
+        </w:rPr>
+      </w:pPr>
+    </w:p>
+    <w:p>
+      <w:pPr>
+        <w:rPr>
+          <w:b/>
+        </w:rPr>
+      </w:pPr>
+      <w:r>
+        <w:rPr>
+          <w:b/>
+        </w:rPr>
+        <w:t>Scalability</w:t>
+      </w:r>
+    </w:p>
+    <w:p>
+      <w:pPr>
+        <w:pStyle w:val="ListParagraph"/>
+        <w:numPr>
+          <w:ilvl w:val="0"/>
+          <w:numId w:val="5"/>
+        </w:numPr>
+        <w:rPr>
+          <w:b/>
+        </w:rPr>
+      </w:pPr>
+      <w:r>
+        <w:t>The company are rapidly expanding at a rate of 1000 extra payments a month and expect this to continue for the next 6 months. They are not su</w:t>
+      </w:r>
+      <w:r>
+        <w:t>re what will happen beyond that</w:t>
+      </w:r>
+    </w:p>
+    <w:p>
+      <w:pPr>
+        <w:pStyle w:val="ListParagraph"/>
+        <w:rPr>
+          <w:b/>
+        </w:rPr>
+      </w:pPr>
+    </w:p>
+    <w:p>
+      <w:pPr>
+        <w:rPr>
+          <w:b/>
+        </w:rPr>
+      </w:pPr>
+      <w:r>
+        <w:rPr>
+          <w:b/>
+        </w:rPr>
+        <w:t>Localisation &amp; Internationalisation</w:t>
+      </w:r>
+    </w:p>
+    <w:p>
+      <w:pPr>
+        <w:pStyle w:val="ListParagraph"/>
+        <w:numPr>
+          <w:ilvl w:val="0"/>
+          <w:numId w:val="5"/>
+        </w:numPr>
+      </w:pPr>
+      <w:r>
+        <w:t>Needs to handle different languages</w:t>
+      </w:r>
+    </w:p>
+    <w:p>
+      <w:pPr>
+        <w:pStyle w:val="ListParagraph"/>
+        <w:numPr>
+          <w:ilvl w:val="0"/>
+          <w:numId w:val="5"/>
+        </w:numPr>
+      </w:pPr>
+      <w:r>
+        <w:lastRenderedPageBreak/>
+        <w:t>Will also need to handle different currencies</w:t>
+      </w:r>
+    </w:p>
+    <w:p>
+      <w:pPr>
+        <w:pStyle w:val="ListParagraph"/>
+        <w:numPr>
+          <w:ilvl w:val="0"/>
+          <w:numId w:val="5"/>
+        </w:numPr>
+      </w:pPr>
+      <w:r>
+        <w:t>Internal reporting services can all be English</w:t>
+      </w:r>
+    </w:p>
+    <w:p>
+      <w:pPr>
+        <w:pStyle w:val="ListParagraph"/>
+      </w:pPr>
+    </w:p>
+    <w:p>
+      <w:pPr>
+        <w:rPr>
+          <w:b/>
+        </w:rPr>
+      </w:pPr>
+      <w:r>
+        <w:rPr>
+          <w:b/>
+        </w:rPr>
+        <w:t>Availability</w:t>
+      </w:r>
+    </w:p>
+    <w:p>
+      <w:pPr>
+        <w:pStyle w:val="ListParagraph"/>
+        <w:numPr>
+          <w:ilvl w:val="0"/>
+          <w:numId w:val="7"/>
+        </w:numPr>
+      </w:pPr>
+      <w:r>
+        <w:t>The business just wants to avoid losing money, and considers inability to take payments as a loss of earnings</w:t>
+      </w:r>
+    </w:p>
+    <w:p>
+      <w:pPr>
+        <w:pStyle w:val="ListParagraph"/>
+        <w:numPr>
+          <w:ilvl w:val="0"/>
+          <w:numId w:val="7"/>
+        </w:numPr>
+      </w:pPr>
+      <w:r>
+        <w:t>Downtime of the internal applications is less damaging, but can still be costly if the data is required urgently</w:t>
+      </w:r>
+    </w:p>
+    <w:p/>
+    <w:p>
+      <w:pPr>
+        <w:pStyle w:val="ListParagraph"/>
+        <w:rPr>
+          <w:b/>
+        </w:rPr>
+      </w:pPr>
     </w:p>
     <w:sectPr>
       <w:pgSz w:w="11906" w:h="16838"/>
@@ -356,6 +1000,823 @@
     </w:sectPr>
   </w:body>
 </w:document>
+</file>
+
+<file path=word/numbering.xml><?xml version="1.0" encoding="utf-8"?>
+<w:numbering xmlns:wpc="http://schemas.microsoft.com/office/word/2010/wordprocessingCanvas" xmlns:mc="http://schemas.openxmlformats.org/markup-compatibility/2006" xmlns:o="urn:schemas-microsoft-com:office:office" xmlns:r="http://schemas.openxmlformats.org/officeDocument/2006/relationships" xmlns:m="http://schemas.openxmlformats.org/officeDocument/2006/math" xmlns:v="urn:schemas-microsoft-com:vml" xmlns:wp14="http://schemas.microsoft.com/office/word/2010/wordprocessingDrawing" xmlns:wp="http://schemas.openxmlformats.org/drawingml/2006/wordprocessingDrawing" xmlns:w10="urn:schemas-microsoft-com:office:word" xmlns:w="http://schemas.openxmlformats.org/wordprocessingml/2006/main" xmlns:w14="http://schemas.microsoft.com/office/word/2010/wordml" xmlns:wpg="http://schemas.microsoft.com/office/word/2010/wordprocessingGroup" xmlns:wpi="http://schemas.microsoft.com/office/word/2010/wordprocessingInk" xmlns:wne="http://schemas.microsoft.com/office/word/2006/wordml" xmlns:wps="http://schemas.microsoft.com/office/word/2010/wordprocessingShape" mc:Ignorable="w14 wp14">
+  <w:abstractNum w:abstractNumId="0">
+    <w:nsid w:val="13A561C9"/>
+    <w:multiLevelType w:val="hybridMultilevel"/>
+    <w:tmpl w:val="4934CDB0"/>
+    <w:lvl w:ilvl="0" w:tplc="08090001">
+      <w:start w:val="1"/>
+      <w:numFmt w:val="bullet"/>
+      <w:lvlText w:val=""/>
+      <w:lvlJc w:val="left"/>
+      <w:pPr>
+        <w:ind w:left="720" w:hanging="360"/>
+      </w:pPr>
+      <w:rPr>
+        <w:rFonts w:ascii="Symbol" w:hAnsi="Symbol" w:hint="default"/>
+      </w:rPr>
+    </w:lvl>
+    <w:lvl w:ilvl="1" w:tplc="08090003" w:tentative="1">
+      <w:start w:val="1"/>
+      <w:numFmt w:val="bullet"/>
+      <w:lvlText w:val="o"/>
+      <w:lvlJc w:val="left"/>
+      <w:pPr>
+        <w:ind w:left="1440" w:hanging="360"/>
+      </w:pPr>
+      <w:rPr>
+        <w:rFonts w:ascii="Courier New" w:hAnsi="Courier New" w:cs="Courier New" w:hint="default"/>
+      </w:rPr>
+    </w:lvl>
+    <w:lvl w:ilvl="2" w:tplc="08090005" w:tentative="1">
+      <w:start w:val="1"/>
+      <w:numFmt w:val="bullet"/>
+      <w:lvlText w:val=""/>
+      <w:lvlJc w:val="left"/>
+      <w:pPr>
+        <w:ind w:left="2160" w:hanging="360"/>
+      </w:pPr>
+      <w:rPr>
+        <w:rFonts w:ascii="Wingdings" w:hAnsi="Wingdings" w:hint="default"/>
+      </w:rPr>
+    </w:lvl>
+    <w:lvl w:ilvl="3" w:tplc="08090001" w:tentative="1">
+      <w:start w:val="1"/>
+      <w:numFmt w:val="bullet"/>
+      <w:lvlText w:val=""/>
+      <w:lvlJc w:val="left"/>
+      <w:pPr>
+        <w:ind w:left="2880" w:hanging="360"/>
+      </w:pPr>
+      <w:rPr>
+        <w:rFonts w:ascii="Symbol" w:hAnsi="Symbol" w:hint="default"/>
+      </w:rPr>
+    </w:lvl>
+    <w:lvl w:ilvl="4" w:tplc="08090003" w:tentative="1">
+      <w:start w:val="1"/>
+      <w:numFmt w:val="bullet"/>
+      <w:lvlText w:val="o"/>
+      <w:lvlJc w:val="left"/>
+      <w:pPr>
+        <w:ind w:left="3600" w:hanging="360"/>
+      </w:pPr>
+      <w:rPr>
+        <w:rFonts w:ascii="Courier New" w:hAnsi="Courier New" w:cs="Courier New" w:hint="default"/>
+      </w:rPr>
+    </w:lvl>
+    <w:lvl w:ilvl="5" w:tplc="08090005" w:tentative="1">
+      <w:start w:val="1"/>
+      <w:numFmt w:val="bullet"/>
+      <w:lvlText w:val=""/>
+      <w:lvlJc w:val="left"/>
+      <w:pPr>
+        <w:ind w:left="4320" w:hanging="360"/>
+      </w:pPr>
+      <w:rPr>
+        <w:rFonts w:ascii="Wingdings" w:hAnsi="Wingdings" w:hint="default"/>
+      </w:rPr>
+    </w:lvl>
+    <w:lvl w:ilvl="6" w:tplc="08090001" w:tentative="1">
+      <w:start w:val="1"/>
+      <w:numFmt w:val="bullet"/>
+      <w:lvlText w:val=""/>
+      <w:lvlJc w:val="left"/>
+      <w:pPr>
+        <w:ind w:left="5040" w:hanging="360"/>
+      </w:pPr>
+      <w:rPr>
+        <w:rFonts w:ascii="Symbol" w:hAnsi="Symbol" w:hint="default"/>
+      </w:rPr>
+    </w:lvl>
+    <w:lvl w:ilvl="7" w:tplc="08090003" w:tentative="1">
+      <w:start w:val="1"/>
+      <w:numFmt w:val="bullet"/>
+      <w:lvlText w:val="o"/>
+      <w:lvlJc w:val="left"/>
+      <w:pPr>
+        <w:ind w:left="5760" w:hanging="360"/>
+      </w:pPr>
+      <w:rPr>
+        <w:rFonts w:ascii="Courier New" w:hAnsi="Courier New" w:cs="Courier New" w:hint="default"/>
+      </w:rPr>
+    </w:lvl>
+    <w:lvl w:ilvl="8" w:tplc="08090005" w:tentative="1">
+      <w:start w:val="1"/>
+      <w:numFmt w:val="bullet"/>
+      <w:lvlText w:val=""/>
+      <w:lvlJc w:val="left"/>
+      <w:pPr>
+        <w:ind w:left="6480" w:hanging="360"/>
+      </w:pPr>
+      <w:rPr>
+        <w:rFonts w:ascii="Wingdings" w:hAnsi="Wingdings" w:hint="default"/>
+      </w:rPr>
+    </w:lvl>
+  </w:abstractNum>
+  <w:abstractNum w:abstractNumId="1">
+    <w:nsid w:val="178A40BE"/>
+    <w:multiLevelType w:val="hybridMultilevel"/>
+    <w:tmpl w:val="E1201188"/>
+    <w:lvl w:ilvl="0" w:tplc="08090001">
+      <w:start w:val="1"/>
+      <w:numFmt w:val="bullet"/>
+      <w:lvlText w:val=""/>
+      <w:lvlJc w:val="left"/>
+      <w:pPr>
+        <w:ind w:left="720" w:hanging="360"/>
+      </w:pPr>
+      <w:rPr>
+        <w:rFonts w:ascii="Symbol" w:hAnsi="Symbol" w:hint="default"/>
+      </w:rPr>
+    </w:lvl>
+    <w:lvl w:ilvl="1" w:tplc="08090003" w:tentative="1">
+      <w:start w:val="1"/>
+      <w:numFmt w:val="bullet"/>
+      <w:lvlText w:val="o"/>
+      <w:lvlJc w:val="left"/>
+      <w:pPr>
+        <w:ind w:left="1440" w:hanging="360"/>
+      </w:pPr>
+      <w:rPr>
+        <w:rFonts w:ascii="Courier New" w:hAnsi="Courier New" w:cs="Courier New" w:hint="default"/>
+      </w:rPr>
+    </w:lvl>
+    <w:lvl w:ilvl="2" w:tplc="08090005" w:tentative="1">
+      <w:start w:val="1"/>
+      <w:numFmt w:val="bullet"/>
+      <w:lvlText w:val=""/>
+      <w:lvlJc w:val="left"/>
+      <w:pPr>
+        <w:ind w:left="2160" w:hanging="360"/>
+      </w:pPr>
+      <w:rPr>
+        <w:rFonts w:ascii="Wingdings" w:hAnsi="Wingdings" w:hint="default"/>
+      </w:rPr>
+    </w:lvl>
+    <w:lvl w:ilvl="3" w:tplc="08090001" w:tentative="1">
+      <w:start w:val="1"/>
+      <w:numFmt w:val="bullet"/>
+      <w:lvlText w:val=""/>
+      <w:lvlJc w:val="left"/>
+      <w:pPr>
+        <w:ind w:left="2880" w:hanging="360"/>
+      </w:pPr>
+      <w:rPr>
+        <w:rFonts w:ascii="Symbol" w:hAnsi="Symbol" w:hint="default"/>
+      </w:rPr>
+    </w:lvl>
+    <w:lvl w:ilvl="4" w:tplc="08090003" w:tentative="1">
+      <w:start w:val="1"/>
+      <w:numFmt w:val="bullet"/>
+      <w:lvlText w:val="o"/>
+      <w:lvlJc w:val="left"/>
+      <w:pPr>
+        <w:ind w:left="3600" w:hanging="360"/>
+      </w:pPr>
+      <w:rPr>
+        <w:rFonts w:ascii="Courier New" w:hAnsi="Courier New" w:cs="Courier New" w:hint="default"/>
+      </w:rPr>
+    </w:lvl>
+    <w:lvl w:ilvl="5" w:tplc="08090005" w:tentative="1">
+      <w:start w:val="1"/>
+      <w:numFmt w:val="bullet"/>
+      <w:lvlText w:val=""/>
+      <w:lvlJc w:val="left"/>
+      <w:pPr>
+        <w:ind w:left="4320" w:hanging="360"/>
+      </w:pPr>
+      <w:rPr>
+        <w:rFonts w:ascii="Wingdings" w:hAnsi="Wingdings" w:hint="default"/>
+      </w:rPr>
+    </w:lvl>
+    <w:lvl w:ilvl="6" w:tplc="08090001" w:tentative="1">
+      <w:start w:val="1"/>
+      <w:numFmt w:val="bullet"/>
+      <w:lvlText w:val=""/>
+      <w:lvlJc w:val="left"/>
+      <w:pPr>
+        <w:ind w:left="5040" w:hanging="360"/>
+      </w:pPr>
+      <w:rPr>
+        <w:rFonts w:ascii="Symbol" w:hAnsi="Symbol" w:hint="default"/>
+      </w:rPr>
+    </w:lvl>
+    <w:lvl w:ilvl="7" w:tplc="08090003" w:tentative="1">
+      <w:start w:val="1"/>
+      <w:numFmt w:val="bullet"/>
+      <w:lvlText w:val="o"/>
+      <w:lvlJc w:val="left"/>
+      <w:pPr>
+        <w:ind w:left="5760" w:hanging="360"/>
+      </w:pPr>
+      <w:rPr>
+        <w:rFonts w:ascii="Courier New" w:hAnsi="Courier New" w:cs="Courier New" w:hint="default"/>
+      </w:rPr>
+    </w:lvl>
+    <w:lvl w:ilvl="8" w:tplc="08090005" w:tentative="1">
+      <w:start w:val="1"/>
+      <w:numFmt w:val="bullet"/>
+      <w:lvlText w:val=""/>
+      <w:lvlJc w:val="left"/>
+      <w:pPr>
+        <w:ind w:left="6480" w:hanging="360"/>
+      </w:pPr>
+      <w:rPr>
+        <w:rFonts w:ascii="Wingdings" w:hAnsi="Wingdings" w:hint="default"/>
+      </w:rPr>
+    </w:lvl>
+  </w:abstractNum>
+  <w:abstractNum w:abstractNumId="2">
+    <w:nsid w:val="1E9E59F7"/>
+    <w:multiLevelType w:val="hybridMultilevel"/>
+    <w:tmpl w:val="1672573E"/>
+    <w:lvl w:ilvl="0" w:tplc="08090001">
+      <w:start w:val="1"/>
+      <w:numFmt w:val="bullet"/>
+      <w:lvlText w:val=""/>
+      <w:lvlJc w:val="left"/>
+      <w:pPr>
+        <w:ind w:left="720" w:hanging="360"/>
+      </w:pPr>
+      <w:rPr>
+        <w:rFonts w:ascii="Symbol" w:hAnsi="Symbol" w:hint="default"/>
+      </w:rPr>
+    </w:lvl>
+    <w:lvl w:ilvl="1" w:tplc="08090003">
+      <w:start w:val="1"/>
+      <w:numFmt w:val="bullet"/>
+      <w:lvlText w:val="o"/>
+      <w:lvlJc w:val="left"/>
+      <w:pPr>
+        <w:ind w:left="1440" w:hanging="360"/>
+      </w:pPr>
+      <w:rPr>
+        <w:rFonts w:ascii="Courier New" w:hAnsi="Courier New" w:cs="Courier New" w:hint="default"/>
+      </w:rPr>
+    </w:lvl>
+    <w:lvl w:ilvl="2" w:tplc="08090005" w:tentative="1">
+      <w:start w:val="1"/>
+      <w:numFmt w:val="bullet"/>
+      <w:lvlText w:val=""/>
+      <w:lvlJc w:val="left"/>
+      <w:pPr>
+        <w:ind w:left="2160" w:hanging="360"/>
+      </w:pPr>
+      <w:rPr>
+        <w:rFonts w:ascii="Wingdings" w:hAnsi="Wingdings" w:hint="default"/>
+      </w:rPr>
+    </w:lvl>
+    <w:lvl w:ilvl="3" w:tplc="08090001" w:tentative="1">
+      <w:start w:val="1"/>
+      <w:numFmt w:val="bullet"/>
+      <w:lvlText w:val=""/>
+      <w:lvlJc w:val="left"/>
+      <w:pPr>
+        <w:ind w:left="2880" w:hanging="360"/>
+      </w:pPr>
+      <w:rPr>
+        <w:rFonts w:ascii="Symbol" w:hAnsi="Symbol" w:hint="default"/>
+      </w:rPr>
+    </w:lvl>
+    <w:lvl w:ilvl="4" w:tplc="08090003" w:tentative="1">
+      <w:start w:val="1"/>
+      <w:numFmt w:val="bullet"/>
+      <w:lvlText w:val="o"/>
+      <w:lvlJc w:val="left"/>
+      <w:pPr>
+        <w:ind w:left="3600" w:hanging="360"/>
+      </w:pPr>
+      <w:rPr>
+        <w:rFonts w:ascii="Courier New" w:hAnsi="Courier New" w:cs="Courier New" w:hint="default"/>
+      </w:rPr>
+    </w:lvl>
+    <w:lvl w:ilvl="5" w:tplc="08090005" w:tentative="1">
+      <w:start w:val="1"/>
+      <w:numFmt w:val="bullet"/>
+      <w:lvlText w:val=""/>
+      <w:lvlJc w:val="left"/>
+      <w:pPr>
+        <w:ind w:left="4320" w:hanging="360"/>
+      </w:pPr>
+      <w:rPr>
+        <w:rFonts w:ascii="Wingdings" w:hAnsi="Wingdings" w:hint="default"/>
+      </w:rPr>
+    </w:lvl>
+    <w:lvl w:ilvl="6" w:tplc="08090001" w:tentative="1">
+      <w:start w:val="1"/>
+      <w:numFmt w:val="bullet"/>
+      <w:lvlText w:val=""/>
+      <w:lvlJc w:val="left"/>
+      <w:pPr>
+        <w:ind w:left="5040" w:hanging="360"/>
+      </w:pPr>
+      <w:rPr>
+        <w:rFonts w:ascii="Symbol" w:hAnsi="Symbol" w:hint="default"/>
+      </w:rPr>
+    </w:lvl>
+    <w:lvl w:ilvl="7" w:tplc="08090003" w:tentative="1">
+      <w:start w:val="1"/>
+      <w:numFmt w:val="bullet"/>
+      <w:lvlText w:val="o"/>
+      <w:lvlJc w:val="left"/>
+      <w:pPr>
+        <w:ind w:left="5760" w:hanging="360"/>
+      </w:pPr>
+      <w:rPr>
+        <w:rFonts w:ascii="Courier New" w:hAnsi="Courier New" w:cs="Courier New" w:hint="default"/>
+      </w:rPr>
+    </w:lvl>
+    <w:lvl w:ilvl="8" w:tplc="08090005" w:tentative="1">
+      <w:start w:val="1"/>
+      <w:numFmt w:val="bullet"/>
+      <w:lvlText w:val=""/>
+      <w:lvlJc w:val="left"/>
+      <w:pPr>
+        <w:ind w:left="6480" w:hanging="360"/>
+      </w:pPr>
+      <w:rPr>
+        <w:rFonts w:ascii="Wingdings" w:hAnsi="Wingdings" w:hint="default"/>
+      </w:rPr>
+    </w:lvl>
+  </w:abstractNum>
+  <w:abstractNum w:abstractNumId="3">
+    <w:nsid w:val="22DD3054"/>
+    <w:multiLevelType w:val="hybridMultilevel"/>
+    <w:tmpl w:val="12E2D6E8"/>
+    <w:lvl w:ilvl="0" w:tplc="08090001">
+      <w:start w:val="1"/>
+      <w:numFmt w:val="bullet"/>
+      <w:lvlText w:val=""/>
+      <w:lvlJc w:val="left"/>
+      <w:pPr>
+        <w:ind w:left="720" w:hanging="360"/>
+      </w:pPr>
+      <w:rPr>
+        <w:rFonts w:ascii="Symbol" w:hAnsi="Symbol" w:hint="default"/>
+      </w:rPr>
+    </w:lvl>
+    <w:lvl w:ilvl="1" w:tplc="08090003" w:tentative="1">
+      <w:start w:val="1"/>
+      <w:numFmt w:val="bullet"/>
+      <w:lvlText w:val="o"/>
+      <w:lvlJc w:val="left"/>
+      <w:pPr>
+        <w:ind w:left="1440" w:hanging="360"/>
+      </w:pPr>
+      <w:rPr>
+        <w:rFonts w:ascii="Courier New" w:hAnsi="Courier New" w:cs="Courier New" w:hint="default"/>
+      </w:rPr>
+    </w:lvl>
+    <w:lvl w:ilvl="2" w:tplc="08090005" w:tentative="1">
+      <w:start w:val="1"/>
+      <w:numFmt w:val="bullet"/>
+      <w:lvlText w:val=""/>
+      <w:lvlJc w:val="left"/>
+      <w:pPr>
+        <w:ind w:left="2160" w:hanging="360"/>
+      </w:pPr>
+      <w:rPr>
+        <w:rFonts w:ascii="Wingdings" w:hAnsi="Wingdings" w:hint="default"/>
+      </w:rPr>
+    </w:lvl>
+    <w:lvl w:ilvl="3" w:tplc="08090001" w:tentative="1">
+      <w:start w:val="1"/>
+      <w:numFmt w:val="bullet"/>
+      <w:lvlText w:val=""/>
+      <w:lvlJc w:val="left"/>
+      <w:pPr>
+        <w:ind w:left="2880" w:hanging="360"/>
+      </w:pPr>
+      <w:rPr>
+        <w:rFonts w:ascii="Symbol" w:hAnsi="Symbol" w:hint="default"/>
+      </w:rPr>
+    </w:lvl>
+    <w:lvl w:ilvl="4" w:tplc="08090003" w:tentative="1">
+      <w:start w:val="1"/>
+      <w:numFmt w:val="bullet"/>
+      <w:lvlText w:val="o"/>
+      <w:lvlJc w:val="left"/>
+      <w:pPr>
+        <w:ind w:left="3600" w:hanging="360"/>
+      </w:pPr>
+      <w:rPr>
+        <w:rFonts w:ascii="Courier New" w:hAnsi="Courier New" w:cs="Courier New" w:hint="default"/>
+      </w:rPr>
+    </w:lvl>
+    <w:lvl w:ilvl="5" w:tplc="08090005" w:tentative="1">
+      <w:start w:val="1"/>
+      <w:numFmt w:val="bullet"/>
+      <w:lvlText w:val=""/>
+      <w:lvlJc w:val="left"/>
+      <w:pPr>
+        <w:ind w:left="4320" w:hanging="360"/>
+      </w:pPr>
+      <w:rPr>
+        <w:rFonts w:ascii="Wingdings" w:hAnsi="Wingdings" w:hint="default"/>
+      </w:rPr>
+    </w:lvl>
+    <w:lvl w:ilvl="6" w:tplc="08090001" w:tentative="1">
+      <w:start w:val="1"/>
+      <w:numFmt w:val="bullet"/>
+      <w:lvlText w:val=""/>
+      <w:lvlJc w:val="left"/>
+      <w:pPr>
+        <w:ind w:left="5040" w:hanging="360"/>
+      </w:pPr>
+      <w:rPr>
+        <w:rFonts w:ascii="Symbol" w:hAnsi="Symbol" w:hint="default"/>
+      </w:rPr>
+    </w:lvl>
+    <w:lvl w:ilvl="7" w:tplc="08090003" w:tentative="1">
+      <w:start w:val="1"/>
+      <w:numFmt w:val="bullet"/>
+      <w:lvlText w:val="o"/>
+      <w:lvlJc w:val="left"/>
+      <w:pPr>
+        <w:ind w:left="5760" w:hanging="360"/>
+      </w:pPr>
+      <w:rPr>
+        <w:rFonts w:ascii="Courier New" w:hAnsi="Courier New" w:cs="Courier New" w:hint="default"/>
+      </w:rPr>
+    </w:lvl>
+    <w:lvl w:ilvl="8" w:tplc="08090005" w:tentative="1">
+      <w:start w:val="1"/>
+      <w:numFmt w:val="bullet"/>
+      <w:lvlText w:val=""/>
+      <w:lvlJc w:val="left"/>
+      <w:pPr>
+        <w:ind w:left="6480" w:hanging="360"/>
+      </w:pPr>
+      <w:rPr>
+        <w:rFonts w:ascii="Wingdings" w:hAnsi="Wingdings" w:hint="default"/>
+      </w:rPr>
+    </w:lvl>
+  </w:abstractNum>
+  <w:abstractNum w:abstractNumId="4">
+    <w:nsid w:val="25625874"/>
+    <w:multiLevelType w:val="hybridMultilevel"/>
+    <w:tmpl w:val="485EA30E"/>
+    <w:lvl w:ilvl="0" w:tplc="08090001">
+      <w:start w:val="1"/>
+      <w:numFmt w:val="bullet"/>
+      <w:lvlText w:val=""/>
+      <w:lvlJc w:val="left"/>
+      <w:pPr>
+        <w:ind w:left="720" w:hanging="360"/>
+      </w:pPr>
+      <w:rPr>
+        <w:rFonts w:ascii="Symbol" w:hAnsi="Symbol" w:hint="default"/>
+      </w:rPr>
+    </w:lvl>
+    <w:lvl w:ilvl="1" w:tplc="08090003" w:tentative="1">
+      <w:start w:val="1"/>
+      <w:numFmt w:val="bullet"/>
+      <w:lvlText w:val="o"/>
+      <w:lvlJc w:val="left"/>
+      <w:pPr>
+        <w:ind w:left="1440" w:hanging="360"/>
+      </w:pPr>
+      <w:rPr>
+        <w:rFonts w:ascii="Courier New" w:hAnsi="Courier New" w:cs="Courier New" w:hint="default"/>
+      </w:rPr>
+    </w:lvl>
+    <w:lvl w:ilvl="2" w:tplc="08090005" w:tentative="1">
+      <w:start w:val="1"/>
+      <w:numFmt w:val="bullet"/>
+      <w:lvlText w:val=""/>
+      <w:lvlJc w:val="left"/>
+      <w:pPr>
+        <w:ind w:left="2160" w:hanging="360"/>
+      </w:pPr>
+      <w:rPr>
+        <w:rFonts w:ascii="Wingdings" w:hAnsi="Wingdings" w:hint="default"/>
+      </w:rPr>
+    </w:lvl>
+    <w:lvl w:ilvl="3" w:tplc="08090001" w:tentative="1">
+      <w:start w:val="1"/>
+      <w:numFmt w:val="bullet"/>
+      <w:lvlText w:val=""/>
+      <w:lvlJc w:val="left"/>
+      <w:pPr>
+        <w:ind w:left="2880" w:hanging="360"/>
+      </w:pPr>
+      <w:rPr>
+        <w:rFonts w:ascii="Symbol" w:hAnsi="Symbol" w:hint="default"/>
+      </w:rPr>
+    </w:lvl>
+    <w:lvl w:ilvl="4" w:tplc="08090003" w:tentative="1">
+      <w:start w:val="1"/>
+      <w:numFmt w:val="bullet"/>
+      <w:lvlText w:val="o"/>
+      <w:lvlJc w:val="left"/>
+      <w:pPr>
+        <w:ind w:left="3600" w:hanging="360"/>
+      </w:pPr>
+      <w:rPr>
+        <w:rFonts w:ascii="Courier New" w:hAnsi="Courier New" w:cs="Courier New" w:hint="default"/>
+      </w:rPr>
+    </w:lvl>
+    <w:lvl w:ilvl="5" w:tplc="08090005" w:tentative="1">
+      <w:start w:val="1"/>
+      <w:numFmt w:val="bullet"/>
+      <w:lvlText w:val=""/>
+      <w:lvlJc w:val="left"/>
+      <w:pPr>
+        <w:ind w:left="4320" w:hanging="360"/>
+      </w:pPr>
+      <w:rPr>
+        <w:rFonts w:ascii="Wingdings" w:hAnsi="Wingdings" w:hint="default"/>
+      </w:rPr>
+    </w:lvl>
+    <w:lvl w:ilvl="6" w:tplc="08090001" w:tentative="1">
+      <w:start w:val="1"/>
+      <w:numFmt w:val="bullet"/>
+      <w:lvlText w:val=""/>
+      <w:lvlJc w:val="left"/>
+      <w:pPr>
+        <w:ind w:left="5040" w:hanging="360"/>
+      </w:pPr>
+      <w:rPr>
+        <w:rFonts w:ascii="Symbol" w:hAnsi="Symbol" w:hint="default"/>
+      </w:rPr>
+    </w:lvl>
+    <w:lvl w:ilvl="7" w:tplc="08090003" w:tentative="1">
+      <w:start w:val="1"/>
+      <w:numFmt w:val="bullet"/>
+      <w:lvlText w:val="o"/>
+      <w:lvlJc w:val="left"/>
+      <w:pPr>
+        <w:ind w:left="5760" w:hanging="360"/>
+      </w:pPr>
+      <w:rPr>
+        <w:rFonts w:ascii="Courier New" w:hAnsi="Courier New" w:cs="Courier New" w:hint="default"/>
+      </w:rPr>
+    </w:lvl>
+    <w:lvl w:ilvl="8" w:tplc="08090005" w:tentative="1">
+      <w:start w:val="1"/>
+      <w:numFmt w:val="bullet"/>
+      <w:lvlText w:val=""/>
+      <w:lvlJc w:val="left"/>
+      <w:pPr>
+        <w:ind w:left="6480" w:hanging="360"/>
+      </w:pPr>
+      <w:rPr>
+        <w:rFonts w:ascii="Wingdings" w:hAnsi="Wingdings" w:hint="default"/>
+      </w:rPr>
+    </w:lvl>
+  </w:abstractNum>
+  <w:abstractNum w:abstractNumId="5">
+    <w:nsid w:val="3AEB0D40"/>
+    <w:multiLevelType w:val="hybridMultilevel"/>
+    <w:tmpl w:val="FB6AC89C"/>
+    <w:lvl w:ilvl="0" w:tplc="08090001">
+      <w:start w:val="1"/>
+      <w:numFmt w:val="bullet"/>
+      <w:lvlText w:val=""/>
+      <w:lvlJc w:val="left"/>
+      <w:pPr>
+        <w:ind w:left="720" w:hanging="360"/>
+      </w:pPr>
+      <w:rPr>
+        <w:rFonts w:ascii="Symbol" w:hAnsi="Symbol" w:hint="default"/>
+      </w:rPr>
+    </w:lvl>
+    <w:lvl w:ilvl="1" w:tplc="08090003" w:tentative="1">
+      <w:start w:val="1"/>
+      <w:numFmt w:val="bullet"/>
+      <w:lvlText w:val="o"/>
+      <w:lvlJc w:val="left"/>
+      <w:pPr>
+        <w:ind w:left="1440" w:hanging="360"/>
+      </w:pPr>
+      <w:rPr>
+        <w:rFonts w:ascii="Courier New" w:hAnsi="Courier New" w:cs="Courier New" w:hint="default"/>
+      </w:rPr>
+    </w:lvl>
+    <w:lvl w:ilvl="2" w:tplc="08090005" w:tentative="1">
+      <w:start w:val="1"/>
+      <w:numFmt w:val="bullet"/>
+      <w:lvlText w:val=""/>
+      <w:lvlJc w:val="left"/>
+      <w:pPr>
+        <w:ind w:left="2160" w:hanging="360"/>
+      </w:pPr>
+      <w:rPr>
+        <w:rFonts w:ascii="Wingdings" w:hAnsi="Wingdings" w:hint="default"/>
+      </w:rPr>
+    </w:lvl>
+    <w:lvl w:ilvl="3" w:tplc="08090001" w:tentative="1">
+      <w:start w:val="1"/>
+      <w:numFmt w:val="bullet"/>
+      <w:lvlText w:val=""/>
+      <w:lvlJc w:val="left"/>
+      <w:pPr>
+        <w:ind w:left="2880" w:hanging="360"/>
+      </w:pPr>
+      <w:rPr>
+        <w:rFonts w:ascii="Symbol" w:hAnsi="Symbol" w:hint="default"/>
+      </w:rPr>
+    </w:lvl>
+    <w:lvl w:ilvl="4" w:tplc="08090003" w:tentative="1">
+      <w:start w:val="1"/>
+      <w:numFmt w:val="bullet"/>
+      <w:lvlText w:val="o"/>
+      <w:lvlJc w:val="left"/>
+      <w:pPr>
+        <w:ind w:left="3600" w:hanging="360"/>
+      </w:pPr>
+      <w:rPr>
+        <w:rFonts w:ascii="Courier New" w:hAnsi="Courier New" w:cs="Courier New" w:hint="default"/>
+      </w:rPr>
+    </w:lvl>
+    <w:lvl w:ilvl="5" w:tplc="08090005" w:tentative="1">
+      <w:start w:val="1"/>
+      <w:numFmt w:val="bullet"/>
+      <w:lvlText w:val=""/>
+      <w:lvlJc w:val="left"/>
+      <w:pPr>
+        <w:ind w:left="4320" w:hanging="360"/>
+      </w:pPr>
+      <w:rPr>
+        <w:rFonts w:ascii="Wingdings" w:hAnsi="Wingdings" w:hint="default"/>
+      </w:rPr>
+    </w:lvl>
+    <w:lvl w:ilvl="6" w:tplc="08090001" w:tentative="1">
+      <w:start w:val="1"/>
+      <w:numFmt w:val="bullet"/>
+      <w:lvlText w:val=""/>
+      <w:lvlJc w:val="left"/>
+      <w:pPr>
+        <w:ind w:left="5040" w:hanging="360"/>
+      </w:pPr>
+      <w:rPr>
+        <w:rFonts w:ascii="Symbol" w:hAnsi="Symbol" w:hint="default"/>
+      </w:rPr>
+    </w:lvl>
+    <w:lvl w:ilvl="7" w:tplc="08090003" w:tentative="1">
+      <w:start w:val="1"/>
+      <w:numFmt w:val="bullet"/>
+      <w:lvlText w:val="o"/>
+      <w:lvlJc w:val="left"/>
+      <w:pPr>
+        <w:ind w:left="5760" w:hanging="360"/>
+      </w:pPr>
+      <w:rPr>
+        <w:rFonts w:ascii="Courier New" w:hAnsi="Courier New" w:cs="Courier New" w:hint="default"/>
+      </w:rPr>
+    </w:lvl>
+    <w:lvl w:ilvl="8" w:tplc="08090005" w:tentative="1">
+      <w:start w:val="1"/>
+      <w:numFmt w:val="bullet"/>
+      <w:lvlText w:val=""/>
+      <w:lvlJc w:val="left"/>
+      <w:pPr>
+        <w:ind w:left="6480" w:hanging="360"/>
+      </w:pPr>
+      <w:rPr>
+        <w:rFonts w:ascii="Wingdings" w:hAnsi="Wingdings" w:hint="default"/>
+      </w:rPr>
+    </w:lvl>
+  </w:abstractNum>
+  <w:abstractNum w:abstractNumId="6">
+    <w:nsid w:val="4D7D0BB1"/>
+    <w:multiLevelType w:val="hybridMultilevel"/>
+    <w:tmpl w:val="8D9C13BE"/>
+    <w:lvl w:ilvl="0" w:tplc="08090001">
+      <w:start w:val="1"/>
+      <w:numFmt w:val="bullet"/>
+      <w:lvlText w:val=""/>
+      <w:lvlJc w:val="left"/>
+      <w:pPr>
+        <w:ind w:left="720" w:hanging="360"/>
+      </w:pPr>
+      <w:rPr>
+        <w:rFonts w:ascii="Symbol" w:hAnsi="Symbol" w:hint="default"/>
+      </w:rPr>
+    </w:lvl>
+    <w:lvl w:ilvl="1" w:tplc="08090003">
+      <w:start w:val="1"/>
+      <w:numFmt w:val="bullet"/>
+      <w:lvlText w:val="o"/>
+      <w:lvlJc w:val="left"/>
+      <w:pPr>
+        <w:ind w:left="1440" w:hanging="360"/>
+      </w:pPr>
+      <w:rPr>
+        <w:rFonts w:ascii="Courier New" w:hAnsi="Courier New" w:cs="Courier New" w:hint="default"/>
+      </w:rPr>
+    </w:lvl>
+    <w:lvl w:ilvl="2" w:tplc="08090005" w:tentative="1">
+      <w:start w:val="1"/>
+      <w:numFmt w:val="bullet"/>
+      <w:lvlText w:val=""/>
+      <w:lvlJc w:val="left"/>
+      <w:pPr>
+        <w:ind w:left="2160" w:hanging="360"/>
+      </w:pPr>
+      <w:rPr>
+        <w:rFonts w:ascii="Wingdings" w:hAnsi="Wingdings" w:hint="default"/>
+      </w:rPr>
+    </w:lvl>
+    <w:lvl w:ilvl="3" w:tplc="08090001" w:tentative="1">
+      <w:start w:val="1"/>
+      <w:numFmt w:val="bullet"/>
+      <w:lvlText w:val=""/>
+      <w:lvlJc w:val="left"/>
+      <w:pPr>
+        <w:ind w:left="2880" w:hanging="360"/>
+      </w:pPr>
+      <w:rPr>
+        <w:rFonts w:ascii="Symbol" w:hAnsi="Symbol" w:hint="default"/>
+      </w:rPr>
+    </w:lvl>
+    <w:lvl w:ilvl="4" w:tplc="08090003" w:tentative="1">
+      <w:start w:val="1"/>
+      <w:numFmt w:val="bullet"/>
+      <w:lvlText w:val="o"/>
+      <w:lvlJc w:val="left"/>
+      <w:pPr>
+        <w:ind w:left="3600" w:hanging="360"/>
+      </w:pPr>
+      <w:rPr>
+        <w:rFonts w:ascii="Courier New" w:hAnsi="Courier New" w:cs="Courier New" w:hint="default"/>
+      </w:rPr>
+    </w:lvl>
+    <w:lvl w:ilvl="5" w:tplc="08090005" w:tentative="1">
+      <w:start w:val="1"/>
+      <w:numFmt w:val="bullet"/>
+      <w:lvlText w:val=""/>
+      <w:lvlJc w:val="left"/>
+      <w:pPr>
+        <w:ind w:left="4320" w:hanging="360"/>
+      </w:pPr>
+      <w:rPr>
+        <w:rFonts w:ascii="Wingdings" w:hAnsi="Wingdings" w:hint="default"/>
+      </w:rPr>
+    </w:lvl>
+    <w:lvl w:ilvl="6" w:tplc="08090001" w:tentative="1">
+      <w:start w:val="1"/>
+      <w:numFmt w:val="bullet"/>
+      <w:lvlText w:val=""/>
+      <w:lvlJc w:val="left"/>
+      <w:pPr>
+        <w:ind w:left="5040" w:hanging="360"/>
+      </w:pPr>
+      <w:rPr>
+        <w:rFonts w:ascii="Symbol" w:hAnsi="Symbol" w:hint="default"/>
+      </w:rPr>
+    </w:lvl>
+    <w:lvl w:ilvl="7" w:tplc="08090003" w:tentative="1">
+      <w:start w:val="1"/>
+      <w:numFmt w:val="bullet"/>
+      <w:lvlText w:val="o"/>
+      <w:lvlJc w:val="left"/>
+      <w:pPr>
+        <w:ind w:left="5760" w:hanging="360"/>
+      </w:pPr>
+      <w:rPr>
+        <w:rFonts w:ascii="Courier New" w:hAnsi="Courier New" w:cs="Courier New" w:hint="default"/>
+      </w:rPr>
+    </w:lvl>
+    <w:lvl w:ilvl="8" w:tplc="08090005" w:tentative="1">
+      <w:start w:val="1"/>
+      <w:numFmt w:val="bullet"/>
+      <w:lvlText w:val=""/>
+      <w:lvlJc w:val="left"/>
+      <w:pPr>
+        <w:ind w:left="6480" w:hanging="360"/>
+      </w:pPr>
+      <w:rPr>
+        <w:rFonts w:ascii="Wingdings" w:hAnsi="Wingdings" w:hint="default"/>
+      </w:rPr>
+    </w:lvl>
+  </w:abstractNum>
+  <w:num w:numId="1">
+    <w:abstractNumId w:val="6"/>
+  </w:num>
+  <w:num w:numId="2">
+    <w:abstractNumId w:val="2"/>
+  </w:num>
+  <w:num w:numId="3">
+    <w:abstractNumId w:val="5"/>
+  </w:num>
+  <w:num w:numId="4">
+    <w:abstractNumId w:val="4"/>
+  </w:num>
+  <w:num w:numId="5">
+    <w:abstractNumId w:val="3"/>
+  </w:num>
+  <w:num w:numId="6">
+    <w:abstractNumId w:val="1"/>
+  </w:num>
+  <w:num w:numId="7">
+    <w:abstractNumId w:val="0"/>
+  </w:num>
+</w:numbering>
 </file>
 
 <file path=word/styles.xml><?xml version="1.0" encoding="utf-8"?>
@@ -622,6 +2083,47 @@
       <w:szCs w:val="26"/>
     </w:rPr>
   </w:style>
+  <w:style w:type="paragraph" w:styleId="ListParagraph">
+    <w:name w:val="List Paragraph"/>
+    <w:basedOn w:val="Normal"/>
+    <w:uiPriority w:val="34"/>
+    <w:qFormat/>
+    <w:rsid w:val="002866F7"/>
+    <w:pPr>
+      <w:ind w:left="720"/>
+      <w:contextualSpacing/>
+    </w:pPr>
+  </w:style>
+  <w:style w:type="paragraph" w:styleId="BalloonText">
+    <w:name w:val="Balloon Text"/>
+    <w:basedOn w:val="Normal"/>
+    <w:link w:val="BalloonTextChar"/>
+    <w:uiPriority w:val="99"/>
+    <w:semiHidden/>
+    <w:unhideWhenUsed/>
+    <w:rsid w:val="00331015"/>
+    <w:pPr>
+      <w:spacing w:after="0" w:line="240" w:lineRule="auto"/>
+    </w:pPr>
+    <w:rPr>
+      <w:rFonts w:ascii="Tahoma" w:hAnsi="Tahoma" w:cs="Tahoma"/>
+      <w:sz w:val="16"/>
+      <w:szCs w:val="16"/>
+    </w:rPr>
+  </w:style>
+  <w:style w:type="character" w:customStyle="1" w:styleId="BalloonTextChar">
+    <w:name w:val="Balloon Text Char"/>
+    <w:basedOn w:val="DefaultParagraphFont"/>
+    <w:link w:val="BalloonText"/>
+    <w:uiPriority w:val="99"/>
+    <w:semiHidden/>
+    <w:rsid w:val="00331015"/>
+    <w:rPr>
+      <w:rFonts w:ascii="Tahoma" w:hAnsi="Tahoma" w:cs="Tahoma"/>
+      <w:sz w:val="16"/>
+      <w:szCs w:val="16"/>
+    </w:rPr>
+  </w:style>
 </w:styles>
 </file>
 
@@ -887,6 +2389,47 @@
       <w:color w:val="4F81BD" w:themeColor="accent1"/>
       <w:sz w:val="26"/>
       <w:szCs w:val="26"/>
+    </w:rPr>
+  </w:style>
+  <w:style w:type="paragraph" w:styleId="ListParagraph">
+    <w:name w:val="List Paragraph"/>
+    <w:basedOn w:val="Normal"/>
+    <w:uiPriority w:val="34"/>
+    <w:qFormat/>
+    <w:rsid w:val="002866F7"/>
+    <w:pPr>
+      <w:ind w:left="720"/>
+      <w:contextualSpacing/>
+    </w:pPr>
+  </w:style>
+  <w:style w:type="paragraph" w:styleId="BalloonText">
+    <w:name w:val="Balloon Text"/>
+    <w:basedOn w:val="Normal"/>
+    <w:link w:val="BalloonTextChar"/>
+    <w:uiPriority w:val="99"/>
+    <w:semiHidden/>
+    <w:unhideWhenUsed/>
+    <w:rsid w:val="00331015"/>
+    <w:pPr>
+      <w:spacing w:after="0" w:line="240" w:lineRule="auto"/>
+    </w:pPr>
+    <w:rPr>
+      <w:rFonts w:ascii="Tahoma" w:hAnsi="Tahoma" w:cs="Tahoma"/>
+      <w:sz w:val="16"/>
+      <w:szCs w:val="16"/>
+    </w:rPr>
+  </w:style>
+  <w:style w:type="character" w:customStyle="1" w:styleId="BalloonTextChar">
+    <w:name w:val="Balloon Text Char"/>
+    <w:basedOn w:val="DefaultParagraphFont"/>
+    <w:link w:val="BalloonText"/>
+    <w:uiPriority w:val="99"/>
+    <w:semiHidden/>
+    <w:rsid w:val="00331015"/>
+    <w:rPr>
+      <w:rFonts w:ascii="Tahoma" w:hAnsi="Tahoma" w:cs="Tahoma"/>
+      <w:sz w:val="16"/>
+      <w:szCs w:val="16"/>
     </w:rPr>
   </w:style>
 </w:styles>
@@ -1175,4 +2718,16 @@
   <a:objectDefaults/>
   <a:extraClrSchemeLst/>
 </a:theme>
+</file>
+
+<file path=customXml/item1.xml><?xml version="1.0" encoding="utf-8"?>
+<b:Sources xmlns:b="http://schemas.openxmlformats.org/officeDocument/2006/bibliography" xmlns="http://schemas.openxmlformats.org/officeDocument/2006/bibliography" SelectedStyle="\APASixthEditionOfficeOnline.xsl" StyleName="APA Sixth Edition"/>
+</file>
+
+<file path=customXml/itemProps1.xml><?xml version="1.0" encoding="utf-8"?>
+<ds:datastoreItem xmlns:ds="http://schemas.openxmlformats.org/officeDocument/2006/customXml" ds:itemID="{D79FC6C6-B4A6-4FFC-9766-836F9D986638}">
+  <ds:schemaRefs>
+    <ds:schemaRef ds:uri="http://schemas.openxmlformats.org/officeDocument/2006/bibliography"/>
+  </ds:schemaRefs>
+</ds:datastoreItem>
 </file>